--- a/KH SSCĐ/KH bảo vệ cmt8, 02.9 năm 2024(d)/CMT8 & QK2-9 (c1)/Phụ lục.docx
+++ b/KH SSCĐ/KH bảo vệ cmt8, 02.9 năm 2024(d)/CMT8 & QK2-9 (c1)/Phụ lục.docx
@@ -2794,7 +2794,7 @@
     <w:p/>
     <w:sectPr>
       <w:pgSz w:w="16840" w:h="11907" w:orient="landscape" w:code="9"/>
-      <w:pgMar w:top="1985" w:right="851" w:bottom="851" w:left="851" w:header="397" w:footer="284" w:gutter="0"/>
+      <w:pgMar w:top="1701" w:right="851" w:bottom="851" w:left="851" w:header="397" w:footer="284" w:gutter="0"/>
       <w:cols w:space="720"/>
       <w:docGrid w:linePitch="381"/>
     </w:sectPr>
